--- a/Technical_Report.docx
+++ b/Technical_Report.docx
@@ -193,18 +193,7 @@
           <w:sz w:val="28"/>
           <w:szCs w:val="28"/>
         </w:rPr>
-        <w:t>Steps to Execute</w:t>
-      </w:r>
-      <w:r>
-        <w:rPr>
-          <w:rFonts w:ascii="Times New Roman" w:hAnsi="Times New Roman" w:cs="Times New Roman"/>
-          <w:b/>
-          <w:bCs/>
-          <w:color w:val="auto"/>
-          <w:sz w:val="28"/>
-          <w:szCs w:val="28"/>
-        </w:rPr>
-        <w:t xml:space="preserve"> Project</w:t>
+        <w:t>Steps to Execute Project</w:t>
       </w:r>
     </w:p>
     <w:p>
@@ -2923,9 +2912,9 @@
           <w:lang w:eastAsia="en-IN"/>
         </w:rPr>
         <w:drawing>
-          <wp:inline distT="0" distB="0" distL="0" distR="0" wp14:anchorId="104E2F5C" wp14:editId="69F25588">
-            <wp:extent cx="6400800" cy="3850005"/>
-            <wp:effectExtent l="0" t="0" r="0" b="0"/>
+          <wp:inline distT="0" distB="0" distL="0" distR="0" wp14:anchorId="104E2F5C" wp14:editId="20416281">
+            <wp:extent cx="6162675" cy="3850005"/>
+            <wp:effectExtent l="0" t="0" r="9525" b="0"/>
             <wp:docPr id="54" name="Picture 54" descr="Text, email&#10;&#10;Description automatically generated"/>
             <wp:cNvGraphicFramePr>
               <a:graphicFrameLocks xmlns:a="http://schemas.openxmlformats.org/drawingml/2006/main" noChangeAspect="1"/>
@@ -2952,7 +2941,7 @@
                   <pic:spPr>
                     <a:xfrm>
                       <a:off x="0" y="0"/>
-                      <a:ext cx="6400800" cy="3850005"/>
+                      <a:ext cx="6162675" cy="3850005"/>
                     </a:xfrm>
                     <a:prstGeom prst="rect">
                       <a:avLst/>
@@ -5595,6 +5584,23 @@
     <w:p>
       <w:pPr>
         <w:pStyle w:val="ListParagraph"/>
+        <w:shd w:val="clear" w:color="auto" w:fill="FFFFFF"/>
+        <w:spacing w:before="100" w:beforeAutospacing="1" w:after="100" w:afterAutospacing="1" w:line="240" w:lineRule="auto"/>
+        <w:jc w:val="both"/>
+        <w:rPr>
+          <w:rFonts w:ascii="Times New Roman" w:eastAsia="Times New Roman" w:hAnsi="Times New Roman" w:cs="Times New Roman"/>
+          <w:b/>
+          <w:bCs/>
+          <w:color w:val="000000" w:themeColor="text1"/>
+          <w:sz w:val="24"/>
+          <w:szCs w:val="24"/>
+          <w:lang w:eastAsia="en-IN"/>
+        </w:rPr>
+      </w:pPr>
+    </w:p>
+    <w:p>
+      <w:pPr>
+        <w:pStyle w:val="ListParagraph"/>
         <w:numPr>
           <w:ilvl w:val="0"/>
           <w:numId w:val="8"/>
@@ -5622,6 +5628,7 @@
           <w:szCs w:val="24"/>
           <w:lang w:eastAsia="en-IN"/>
         </w:rPr>
+        <w:lastRenderedPageBreak/>
         <w:t>Joblib</w:t>
       </w:r>
     </w:p>
